--- a/ゼミ・ラボの概要.2020版渡邊改訂版.docx
+++ b/ゼミ・ラボの概要.2020版渡邊改訂版.docx
@@ -2239,7 +2239,120 @@
               <w:rPr>
                 <w:rFonts w:hint="eastAsia"/>
               </w:rPr>
-              <w:t>基本的には、前期は配属生全員に対して共通のテーマを課し、協力しながらデータ分析やモノ作り（ハード＆ソフト）の基礎を修得する。後期には、ソリューションラボを視野に入れた設定とし、学生個々がそ</w:t>
+              <w:t>基本的には、前期は配属生全員に対して共通のテーマを課し、協力しながらデータ分析やモノ作り（ハード＆ソフト）の基礎を修得する。後期には、ソリューションラボを視野に入れた設定とし、学生個々がそれぞれの卒研に向けて、必要となる基礎的な知識やスキルの修得を目指す。</w:t>
+            </w:r>
+          </w:p>
+        </w:tc>
+      </w:tr>
+      <w:tr>
+        <w:tc>
+          <w:tcPr>
+            <w:tcW w:w="1696" w:type="dxa"/>
+          </w:tcPr>
+          <w:p>
+            <w:pPr>
+              <w:jc w:val="left"/>
+            </w:pPr>
+            <w:r>
+              <w:rPr>
+                <w:rFonts w:hint="eastAsia"/>
+              </w:rPr>
+              <w:t>ソリューションラボ（４年次）の概要</w:t>
+            </w:r>
+          </w:p>
+        </w:tc>
+        <w:tc>
+          <w:tcPr>
+            <w:tcW w:w="8040" w:type="dxa"/>
+          </w:tcPr>
+          <w:p>
+            <w:pPr>
+              <w:ind w:firstLineChars="100" w:firstLine="210"/>
+              <w:jc w:val="left"/>
+            </w:pPr>
+            <w:r>
+              <w:rPr>
+                <w:rFonts w:hint="eastAsia"/>
+              </w:rPr>
+              <w:t>広く自然科学一般に関する理工学的領域について、（熊野の専門は本来量子物性物理 / 量子情報科学であるが、こんなマニアックなテーマに結びつける意図は毛頭ないのでご安心ください。勿論そこに興味がある奇特な学生がいればリンク可）基本的には一人一人がテーマを設定して活動を行うこととする</w:t>
+            </w:r>
+            <w:r>
+              <w:rPr>
+                <w:rFonts w:hint="eastAsia"/>
+              </w:rPr>
+              <w:t>が、</w:t>
+            </w:r>
+            <w:r>
+              <w:rPr>
+                <w:rFonts w:hint="eastAsia"/>
+              </w:rPr>
+              <w:t>複数での協働的活動も必要に応じて可とする。</w:t>
+            </w:r>
+          </w:p>
+          <w:p>
+            <w:pPr>
+              <w:ind w:firstLineChars="100" w:firstLine="210"/>
+              <w:jc w:val="left"/>
+            </w:pPr>
+            <w:r>
+              <w:rPr>
+                <w:rFonts w:hint="eastAsia"/>
+              </w:rPr>
+              <w:t>科学技術は大きく真理探究の面と、社会実装による応用の面があるが、当ラボは</w:t>
+            </w:r>
+            <w:r>
+              <w:rPr>
+                <w:rFonts w:hint="eastAsia"/>
+              </w:rPr>
+              <w:t>基本的には</w:t>
+            </w:r>
+            <w:r>
+              <w:rPr>
+                <w:rFonts w:hint="eastAsia"/>
+              </w:rPr>
+              <w:t>後者に軸足を置く。諸課題解決のためのツールとして</w:t>
+            </w:r>
+            <w:r>
+              <w:rPr>
+                <w:rFonts w:hint="eastAsia"/>
+              </w:rPr>
+              <w:t>主に情報通信関連技術を</w:t>
+            </w:r>
+            <w:r>
+              <w:rPr>
+                <w:rFonts w:hint="eastAsia"/>
+              </w:rPr>
+              <w:t>用い</w:t>
+            </w:r>
+            <w:r>
+              <w:rPr>
+                <w:rFonts w:hint="eastAsia"/>
+              </w:rPr>
+              <w:t>るが</w:t>
+            </w:r>
+            <w:r>
+              <w:rPr>
+                <w:rFonts w:hint="eastAsia"/>
+              </w:rPr>
+              <w:t>、</w:t>
+            </w:r>
+            <w:r>
+              <w:rPr>
+                <w:rFonts w:hint="eastAsia"/>
+              </w:rPr>
+              <w:t>まず</w:t>
+            </w:r>
+            <w:r>
+              <w:rPr>
+                <w:rFonts w:hint="eastAsia"/>
+              </w:rPr>
+              <w:t>何ができ何ができないかを</w:t>
+            </w:r>
+            <w:r>
+              <w:rPr>
+                <w:rFonts w:hint="eastAsia"/>
+              </w:rPr>
+              <w:t>理解す</w:t>
             </w:r>
             <w:bookmarkStart w:id="0" w:name="_GoBack"/>
             <w:bookmarkEnd w:id="0"/>
@@ -2247,54 +2360,37 @@
               <w:rPr>
                 <w:rFonts w:hint="eastAsia"/>
               </w:rPr>
-              <w:t>れぞれの卒研に向けて、必要となる基礎的な知識やスキルの修得を目指す。</w:t>
-            </w:r>
-          </w:p>
-        </w:tc>
-      </w:tr>
-      <w:tr>
-        <w:tc>
-          <w:tcPr>
-            <w:tcW w:w="1696" w:type="dxa"/>
-          </w:tcPr>
-          <w:p>
-            <w:pPr>
-              <w:jc w:val="left"/>
-            </w:pPr>
-            <w:r>
-              <w:rPr>
-                <w:rFonts w:hint="eastAsia"/>
-              </w:rPr>
-              <w:t>ソリューションラボ（４年次）の概要</w:t>
-            </w:r>
-          </w:p>
-        </w:tc>
-        <w:tc>
-          <w:tcPr>
-            <w:tcW w:w="8040" w:type="dxa"/>
-          </w:tcPr>
-          <w:p>
-            <w:pPr>
-              <w:ind w:firstLineChars="100" w:firstLine="210"/>
-              <w:jc w:val="left"/>
-            </w:pPr>
-            <w:r>
-              <w:rPr>
-                <w:rFonts w:hint="eastAsia"/>
-              </w:rPr>
-              <w:t>広く自然科学一般に関する理工学的領域について、（熊野の専門は本来量子物性物理 / 量子情報科学であるが、こんなマニアックなテーマに結びつける意図は毛頭ないのでご安心ください。勿論そこに興味がある奇特な学生がいればリンク可）基本的には一人一人がテーマを設定して活動を行うこととする。複数での協働的活動も必要に応じて可とする。</w:t>
-            </w:r>
-          </w:p>
-          <w:p>
-            <w:pPr>
-              <w:ind w:firstLineChars="100" w:firstLine="210"/>
-              <w:jc w:val="left"/>
-            </w:pPr>
-            <w:r>
-              <w:rPr>
-                <w:rFonts w:hint="eastAsia"/>
-              </w:rPr>
-              <w:t>科学技術は大きく真理探究の面と、社会実装による応用の面があるが、当ラボは基本的には後者に軸足を置く。主に情報通信関連技術を諸課題解決のためのツールとして用いることで、様々な分野との協働が求められる場面が多くなるものと予想される。大学院進学を希望する学生については、相談の上大学院試験の準備を十分考慮したテーマ設定としたい。</w:t>
+              <w:t>ることから始める。応用に際して</w:t>
+            </w:r>
+            <w:r>
+              <w:rPr>
+                <w:rFonts w:hint="eastAsia"/>
+              </w:rPr>
+              <w:t>は</w:t>
+            </w:r>
+            <w:r>
+              <w:rPr>
+                <w:rFonts w:hint="eastAsia"/>
+              </w:rPr>
+              <w:t>、</w:t>
+            </w:r>
+            <w:r>
+              <w:rPr>
+                <w:rFonts w:hint="eastAsia"/>
+              </w:rPr>
+              <w:t>様々な分野との協働</w:t>
+            </w:r>
+            <w:r>
+              <w:rPr>
+                <w:rFonts w:hint="eastAsia"/>
+              </w:rPr>
+              <w:t>も歓迎する</w:t>
+            </w:r>
+            <w:r>
+              <w:rPr>
+                <w:rFonts w:hint="eastAsia"/>
+              </w:rPr>
+              <w:t>。大学院進学を希望する学生については、相談の上大学院試験の準備を十分考慮したテーマ設定としたい。</w:t>
             </w:r>
           </w:p>
         </w:tc>
@@ -9037,7 +9133,7 @@
 </file>
 
 <file path=customXml/itemProps1.xml><?xml version="1.0" encoding="utf-8"?>
-<ds:datastoreItem xmlns:ds="http://schemas.openxmlformats.org/officeDocument/2006/customXml" ds:itemID="{857206CE-0360-42C4-9928-35D55DAB7FB8}">
+<ds:datastoreItem xmlns:ds="http://schemas.openxmlformats.org/officeDocument/2006/customXml" ds:itemID="{B7474AB0-76F4-4D4C-AC25-C11FD9F73236}">
   <ds:schemaRefs>
     <ds:schemaRef ds:uri="http://schemas.openxmlformats.org/officeDocument/2006/bibliography"/>
   </ds:schemaRefs>

--- a/ゼミ・ラボの概要.2020版渡邊改訂版.docx
+++ b/ゼミ・ラボの概要.2020版渡邊改訂版.docx
@@ -2239,7 +2239,97 @@
               <w:rPr>
                 <w:rFonts w:hint="eastAsia"/>
               </w:rPr>
-              <w:t>基本的には、前期は配属生全員に対して共通のテーマを課し、協力しながらデータ分析やモノ作り（ハード＆ソフト）の基礎を修得する。後期には、ソリューションラボを視野に入れた設定とし、学生個々がそれぞれの卒研に向けて、必要となる基礎的な知識やスキルの修得を目指す。</w:t>
+              <w:t>基本的には、前期は配属生全員に対して共通のテーマを課し、データ分析やモノ作り（ハード＆ソフト）の基礎を修得する。</w:t>
+            </w:r>
+            <w:r>
+              <w:rPr>
+                <w:rFonts w:hint="eastAsia"/>
+              </w:rPr>
+              <w:t>その過程で、</w:t>
+            </w:r>
+            <w:r>
+              <w:rPr>
+                <w:rFonts w:hint="eastAsia"/>
+              </w:rPr>
+              <w:t>何ができ何ができないか</w:t>
+            </w:r>
+            <w:r>
+              <w:rPr>
+                <w:rFonts w:hint="eastAsia"/>
+              </w:rPr>
+              <w:t>のイメージを</w:t>
+            </w:r>
+            <w:r>
+              <w:rPr>
+                <w:rFonts w:hint="eastAsia"/>
+              </w:rPr>
+              <w:t>獲得する</w:t>
+            </w:r>
+            <w:r>
+              <w:rPr>
+                <w:rFonts w:hint="eastAsia"/>
+              </w:rPr>
+              <w:t>ことが重要である</w:t>
+            </w:r>
+            <w:r>
+              <w:rPr>
+                <w:rFonts w:hint="eastAsia"/>
+              </w:rPr>
+              <w:t>。</w:t>
+            </w:r>
+            <w:r>
+              <w:rPr>
+                <w:rFonts w:hint="eastAsia"/>
+              </w:rPr>
+              <w:t>後期は</w:t>
+            </w:r>
+            <w:r>
+              <w:rPr>
+                <w:rFonts w:hint="eastAsia"/>
+              </w:rPr>
+              <w:t>個々に卒業研究を</w:t>
+            </w:r>
+            <w:r>
+              <w:rPr>
+                <w:rFonts w:hint="eastAsia"/>
+              </w:rPr>
+              <w:t>視野に入れた</w:t>
+            </w:r>
+            <w:r>
+              <w:rPr>
+                <w:rFonts w:hint="eastAsia"/>
+              </w:rPr>
+              <w:t>課題</w:t>
+            </w:r>
+            <w:r>
+              <w:rPr>
+                <w:rFonts w:hint="eastAsia"/>
+              </w:rPr>
+              <w:t>設定とし、</w:t>
+            </w:r>
+            <w:r>
+              <w:rPr>
+                <w:rFonts w:hint="eastAsia"/>
+              </w:rPr>
+              <w:t>卒研</w:t>
+            </w:r>
+            <w:r>
+              <w:rPr>
+                <w:rFonts w:hint="eastAsia"/>
+              </w:rPr>
+              <w:t>実施</w:t>
+            </w:r>
+            <w:r>
+              <w:rPr>
+                <w:rFonts w:hint="eastAsia"/>
+              </w:rPr>
+              <w:t>に向けて</w:t>
+            </w:r>
+            <w:r>
+              <w:rPr>
+                <w:rFonts w:hint="eastAsia"/>
+              </w:rPr>
+              <w:t>必要となる基礎的な知識やスキルの修得を目指す。</w:t>
             </w:r>
           </w:p>
         </w:tc>
@@ -2274,7 +2364,79 @@
               <w:rPr>
                 <w:rFonts w:hint="eastAsia"/>
               </w:rPr>
-              <w:t>広く自然科学一般に関する理工学的領域について、（熊野の専門は本来量子物性物理 / 量子情報科学であるが、こんなマニアックなテーマに結びつける意図は毛頭ないのでご安心ください。勿論そこに興味がある奇特な学生がいればリンク可）基本的には一人一人がテーマを設定して活動を行うこととする</w:t>
+              <w:t>広く自然科学一般に関する理工学的領域</w:t>
+            </w:r>
+            <w:r>
+              <w:rPr>
+                <w:rFonts w:hint="eastAsia"/>
+              </w:rPr>
+              <w:t>の課題</w:t>
+            </w:r>
+            <w:r>
+              <w:rPr>
+                <w:rFonts w:hint="eastAsia"/>
+              </w:rPr>
+              <w:t>について、</w:t>
+            </w:r>
+            <w:r>
+              <w:rPr>
+                <w:rFonts w:hint="eastAsia"/>
+              </w:rPr>
+              <w:t>（熊野の専門は本来量子物性物理 / 量子情報科学であるが、こんなマニアックなテーマに結びつける意図は毛頭ないのでご安心ください。勿論そこに興味がある奇特な学生がいればリンク可）</w:t>
+            </w:r>
+            <w:r>
+              <w:rPr>
+                <w:rFonts w:hint="eastAsia"/>
+              </w:rPr>
+              <w:t>各自</w:t>
+            </w:r>
+            <w:r>
+              <w:rPr>
+                <w:rFonts w:hint="eastAsia"/>
+              </w:rPr>
+              <w:t>が個別に</w:t>
+            </w:r>
+            <w:r>
+              <w:rPr>
+                <w:rFonts w:hint="eastAsia"/>
+              </w:rPr>
+              <w:t>テーマ</w:t>
+            </w:r>
+            <w:r>
+              <w:rPr>
+                <w:rFonts w:hint="eastAsia"/>
+              </w:rPr>
+              <w:t>を設定し、その解決</w:t>
+            </w:r>
+            <w:r>
+              <w:rPr>
+                <w:rFonts w:hint="eastAsia"/>
+              </w:rPr>
+              <w:t>に</w:t>
+            </w:r>
+            <w:r>
+              <w:rPr>
+                <w:rFonts w:hint="eastAsia"/>
+              </w:rPr>
+              <w:t>向けて</w:t>
+            </w:r>
+            <w:r>
+              <w:rPr>
+                <w:rFonts w:hint="eastAsia"/>
+              </w:rPr>
+              <w:t>個人で</w:t>
+            </w:r>
+            <w:r>
+              <w:rPr>
+                <w:rFonts w:hint="eastAsia"/>
+              </w:rPr>
+              <w:t>活動を行う</w:t>
+            </w:r>
+            <w:r>
+              <w:rPr>
+                <w:rFonts w:hint="eastAsia"/>
+              </w:rPr>
+              <w:t>形を基本とする</w:t>
             </w:r>
             <w:r>
               <w:rPr>
@@ -2286,7 +2448,13 @@
               <w:rPr>
                 <w:rFonts w:hint="eastAsia"/>
               </w:rPr>
-              <w:t>複数での協働的活動も必要に応じて可とする。</w:t>
+              <w:t>必要に応じて</w:t>
+            </w:r>
+            <w:r>
+              <w:rPr>
+                <w:rFonts w:hint="eastAsia"/>
+              </w:rPr>
+              <w:t>複数での協働的活動も可とする。</w:t>
             </w:r>
           </w:p>
           <w:p>
@@ -2334,25 +2502,7 @@
               <w:rPr>
                 <w:rFonts w:hint="eastAsia"/>
               </w:rPr>
-              <w:t>、</w:t>
-            </w:r>
-            <w:r>
-              <w:rPr>
-                <w:rFonts w:hint="eastAsia"/>
-              </w:rPr>
-              <w:t>まず</w:t>
-            </w:r>
-            <w:r>
-              <w:rPr>
-                <w:rFonts w:hint="eastAsia"/>
-              </w:rPr>
-              <w:t>何ができ何ができないかを</w:t>
-            </w:r>
-            <w:r>
-              <w:rPr>
-                <w:rFonts w:hint="eastAsia"/>
-              </w:rPr>
-              <w:t>理解す</w:t>
+              <w:t>、応用</w:t>
             </w:r>
             <w:bookmarkStart w:id="0" w:name="_GoBack"/>
             <w:bookmarkEnd w:id="0"/>
@@ -2360,7 +2510,7 @@
               <w:rPr>
                 <w:rFonts w:hint="eastAsia"/>
               </w:rPr>
-              <w:t>ることから始める。応用に際して</w:t>
+              <w:t>に際して</w:t>
             </w:r>
             <w:r>
               <w:rPr>
@@ -2372,25 +2522,61 @@
               <w:rPr>
                 <w:rFonts w:hint="eastAsia"/>
               </w:rPr>
-              <w:t>、</w:t>
-            </w:r>
-            <w:r>
-              <w:rPr>
-                <w:rFonts w:hint="eastAsia"/>
-              </w:rPr>
               <w:t>様々な分野との協働</w:t>
             </w:r>
             <w:r>
               <w:rPr>
                 <w:rFonts w:hint="eastAsia"/>
               </w:rPr>
-              <w:t>も歓迎する</w:t>
-            </w:r>
-            <w:r>
-              <w:rPr>
-                <w:rFonts w:hint="eastAsia"/>
-              </w:rPr>
-              <w:t>。大学院進学を希望する学生については、相談の上大学院試験の準備を十分考慮したテーマ設定としたい。</w:t>
+              <w:t>の可能性も十分</w:t>
+            </w:r>
+            <w:r>
+              <w:rPr>
+                <w:rFonts w:hint="eastAsia"/>
+              </w:rPr>
+              <w:t>想定</w:t>
+            </w:r>
+            <w:r>
+              <w:rPr>
+                <w:rFonts w:hint="eastAsia"/>
+              </w:rPr>
+              <w:t>される</w:t>
+            </w:r>
+            <w:r>
+              <w:rPr>
+                <w:rFonts w:hint="eastAsia"/>
+              </w:rPr>
+              <w:t>。大学院進学を希望する学生については、</w:t>
+            </w:r>
+            <w:r>
+              <w:rPr>
+                <w:rFonts w:hint="eastAsia"/>
+              </w:rPr>
+              <w:t>個別に</w:t>
+            </w:r>
+            <w:r>
+              <w:rPr>
+                <w:rFonts w:hint="eastAsia"/>
+              </w:rPr>
+              <w:t>相談の上大学院試験の準備を十分考慮したテーマ</w:t>
+            </w:r>
+            <w:r>
+              <w:rPr>
+                <w:rFonts w:hint="eastAsia"/>
+              </w:rPr>
+              <w:t>・</w:t>
+            </w:r>
+            <w:r>
+              <w:rPr>
+                <w:rFonts w:hint="eastAsia"/>
+              </w:rPr>
+              <w:t>スケジュール</w:t>
+            </w:r>
+            <w:r>
+              <w:rPr>
+                <w:rFonts w:hint="eastAsia"/>
+              </w:rPr>
+              <w:t>設定としたい。</w:t>
             </w:r>
           </w:p>
         </w:tc>
@@ -9133,7 +9319,7 @@
 </file>
 
 <file path=customXml/itemProps1.xml><?xml version="1.0" encoding="utf-8"?>
-<ds:datastoreItem xmlns:ds="http://schemas.openxmlformats.org/officeDocument/2006/customXml" ds:itemID="{B7474AB0-76F4-4D4C-AC25-C11FD9F73236}">
+<ds:datastoreItem xmlns:ds="http://schemas.openxmlformats.org/officeDocument/2006/customXml" ds:itemID="{89C35D4B-BEEA-46C9-A0C2-26E0B8CA19B8}">
   <ds:schemaRefs>
     <ds:schemaRef ds:uri="http://schemas.openxmlformats.org/officeDocument/2006/bibliography"/>
   </ds:schemaRefs>
